--- a/Документация.docx
+++ b/Документация.docx
@@ -31,6 +31,66 @@
           <w:rFonts w:ascii="Times New Roman" w:hAnsi="Times New Roman" w:cs="Times New Roman"/>
           <w:b/>
           <w:bCs/>
+          <w:sz w:val="36"/>
+          <w:szCs w:val="36"/>
+          <w:lang w:eastAsia="ru-RU"/>
+        </w:rPr>
+      </w:pPr>
+    </w:p>
+    <w:p>
+      <w:pPr>
+        <w:rPr>
+          <w:rFonts w:ascii="Times New Roman" w:hAnsi="Times New Roman" w:cs="Times New Roman"/>
+          <w:b/>
+          <w:bCs/>
+          <w:sz w:val="24"/>
+          <w:szCs w:val="24"/>
+          <w:lang w:eastAsia="ru-RU"/>
+        </w:rPr>
+      </w:pPr>
+      <w:r>
+        <w:rPr>
+          <w:rFonts w:ascii="Times New Roman" w:hAnsi="Times New Roman" w:cs="Times New Roman"/>
+          <w:b/>
+          <w:bCs/>
+          <w:sz w:val="24"/>
+          <w:szCs w:val="24"/>
+          <w:lang w:eastAsia="ru-RU"/>
+        </w:rPr>
+        <w:t xml:space="preserve">Разработано: Тимуром </w:t>
+      </w:r>
+      <w:proofErr w:type="spellStart"/>
+      <w:r>
+        <w:rPr>
+          <w:rFonts w:ascii="Times New Roman" w:hAnsi="Times New Roman" w:cs="Times New Roman"/>
+          <w:b/>
+          <w:bCs/>
+          <w:sz w:val="24"/>
+          <w:szCs w:val="24"/>
+          <w:lang w:eastAsia="ru-RU"/>
+        </w:rPr>
+        <w:t>Мурадовым</w:t>
+      </w:r>
+      <w:proofErr w:type="spellEnd"/>
+    </w:p>
+    <w:p>
+      <w:pPr>
+        <w:rPr>
+          <w:rFonts w:ascii="Times New Roman" w:hAnsi="Times New Roman" w:cs="Times New Roman"/>
+          <w:b/>
+          <w:bCs/>
+          <w:sz w:val="36"/>
+          <w:szCs w:val="36"/>
+          <w:lang w:eastAsia="ru-RU"/>
+        </w:rPr>
+      </w:pPr>
+    </w:p>
+    <w:p>
+      <w:pPr>
+        <w:rPr>
+          <w:rFonts w:ascii="Times New Roman" w:hAnsi="Times New Roman" w:cs="Times New Roman"/>
+          <w:b/>
+          <w:bCs/>
           <w:sz w:val="32"/>
           <w:szCs w:val="32"/>
           <w:lang w:eastAsia="ru-RU"/>
@@ -486,6 +546,7 @@
           <w:bdr w:val="single" w:sz="2" w:space="0" w:color="D9D9E3" w:frame="1"/>
           <w:lang w:eastAsia="ru-RU"/>
         </w:rPr>
+        <w:lastRenderedPageBreak/>
         <w:t>Добавление пункта выдачи</w:t>
       </w:r>
     </w:p>
@@ -533,7 +594,6 @@
           <w:szCs w:val="32"/>
           <w:lang w:eastAsia="ru-RU"/>
         </w:rPr>
-        <w:lastRenderedPageBreak/>
         <w:t>1. Авторизация</w:t>
       </w:r>
     </w:p>
@@ -656,6 +716,60 @@
       <w:pPr>
         <w:rPr>
           <w:rFonts w:ascii="Times New Roman" w:hAnsi="Times New Roman" w:cs="Times New Roman"/>
+          <w:sz w:val="28"/>
+          <w:szCs w:val="28"/>
+          <w:lang w:eastAsia="ru-RU"/>
+        </w:rPr>
+      </w:pPr>
+      <w:r>
+        <w:rPr>
+          <w:rFonts w:ascii="Times New Roman" w:hAnsi="Times New Roman" w:cs="Times New Roman"/>
+          <w:sz w:val="28"/>
+          <w:szCs w:val="28"/>
+          <w:lang w:eastAsia="ru-RU"/>
+        </w:rPr>
+        <w:lastRenderedPageBreak/>
+        <w:drawing>
+          <wp:inline distT="0" distB="0" distL="0" distR="0" wp14:anchorId="5D24006A" wp14:editId="3319BF47">
+            <wp:extent cx="5940425" cy="2598420"/>
+            <wp:effectExtent l="0" t="0" r="3175" b="0"/>
+            <wp:docPr id="2" name="Рисунок 2"/>
+            <wp:cNvGraphicFramePr>
+              <a:graphicFrameLocks xmlns:a="http://schemas.openxmlformats.org/drawingml/2006/main" noChangeAspect="1"/>
+            </wp:cNvGraphicFramePr>
+            <a:graphic xmlns:a="http://schemas.openxmlformats.org/drawingml/2006/main">
+              <a:graphicData uri="http://schemas.openxmlformats.org/drawingml/2006/picture">
+                <pic:pic xmlns:pic="http://schemas.openxmlformats.org/drawingml/2006/picture">
+                  <pic:nvPicPr>
+                    <pic:cNvPr id="1" name=""/>
+                    <pic:cNvPicPr/>
+                  </pic:nvPicPr>
+                  <pic:blipFill>
+                    <a:blip r:embed="rId6"/>
+                    <a:stretch>
+                      <a:fillRect/>
+                    </a:stretch>
+                  </pic:blipFill>
+                  <pic:spPr>
+                    <a:xfrm>
+                      <a:off x="0" y="0"/>
+                      <a:ext cx="5940425" cy="2598420"/>
+                    </a:xfrm>
+                    <a:prstGeom prst="rect">
+                      <a:avLst/>
+                    </a:prstGeom>
+                  </pic:spPr>
+                </pic:pic>
+              </a:graphicData>
+            </a:graphic>
+          </wp:inline>
+        </w:drawing>
+      </w:r>
+    </w:p>
+    <w:p>
+      <w:pPr>
+        <w:rPr>
+          <w:rFonts w:ascii="Times New Roman" w:hAnsi="Times New Roman" w:cs="Times New Roman"/>
           <w:b/>
           <w:bCs/>
           <w:sz w:val="32"/>
@@ -740,6 +854,59 @@
       <w:pPr>
         <w:rPr>
           <w:rFonts w:ascii="Times New Roman" w:hAnsi="Times New Roman" w:cs="Times New Roman"/>
+          <w:sz w:val="28"/>
+          <w:szCs w:val="28"/>
+          <w:lang w:eastAsia="ru-RU"/>
+        </w:rPr>
+      </w:pPr>
+      <w:r>
+        <w:rPr>
+          <w:rFonts w:ascii="Times New Roman" w:hAnsi="Times New Roman" w:cs="Times New Roman"/>
+          <w:sz w:val="28"/>
+          <w:szCs w:val="28"/>
+          <w:lang w:eastAsia="ru-RU"/>
+        </w:rPr>
+        <w:drawing>
+          <wp:inline distT="0" distB="0" distL="0" distR="0" wp14:anchorId="4128EC7C" wp14:editId="3BC4CB4A">
+            <wp:extent cx="5940425" cy="1587500"/>
+            <wp:effectExtent l="0" t="0" r="3175" b="0"/>
+            <wp:docPr id="3" name="Рисунок 3"/>
+            <wp:cNvGraphicFramePr>
+              <a:graphicFrameLocks xmlns:a="http://schemas.openxmlformats.org/drawingml/2006/main" noChangeAspect="1"/>
+            </wp:cNvGraphicFramePr>
+            <a:graphic xmlns:a="http://schemas.openxmlformats.org/drawingml/2006/main">
+              <a:graphicData uri="http://schemas.openxmlformats.org/drawingml/2006/picture">
+                <pic:pic xmlns:pic="http://schemas.openxmlformats.org/drawingml/2006/picture">
+                  <pic:nvPicPr>
+                    <pic:cNvPr id="1" name=""/>
+                    <pic:cNvPicPr/>
+                  </pic:nvPicPr>
+                  <pic:blipFill>
+                    <a:blip r:embed="rId7"/>
+                    <a:stretch>
+                      <a:fillRect/>
+                    </a:stretch>
+                  </pic:blipFill>
+                  <pic:spPr>
+                    <a:xfrm>
+                      <a:off x="0" y="0"/>
+                      <a:ext cx="5940425" cy="1587500"/>
+                    </a:xfrm>
+                    <a:prstGeom prst="rect">
+                      <a:avLst/>
+                    </a:prstGeom>
+                  </pic:spPr>
+                </pic:pic>
+              </a:graphicData>
+            </a:graphic>
+          </wp:inline>
+        </w:drawing>
+      </w:r>
+    </w:p>
+    <w:p>
+      <w:pPr>
+        <w:rPr>
+          <w:rFonts w:ascii="Times New Roman" w:hAnsi="Times New Roman" w:cs="Times New Roman"/>
           <w:b/>
           <w:bCs/>
           <w:sz w:val="32"/>
@@ -804,6 +971,60 @@
       <w:pPr>
         <w:rPr>
           <w:rFonts w:ascii="Times New Roman" w:hAnsi="Times New Roman" w:cs="Times New Roman"/>
+          <w:sz w:val="28"/>
+          <w:szCs w:val="28"/>
+          <w:lang w:eastAsia="ru-RU"/>
+        </w:rPr>
+      </w:pPr>
+      <w:r>
+        <w:rPr>
+          <w:rFonts w:ascii="Times New Roman" w:hAnsi="Times New Roman" w:cs="Times New Roman"/>
+          <w:sz w:val="28"/>
+          <w:szCs w:val="28"/>
+          <w:lang w:eastAsia="ru-RU"/>
+        </w:rPr>
+        <w:lastRenderedPageBreak/>
+        <w:drawing>
+          <wp:inline distT="0" distB="0" distL="0" distR="0" wp14:anchorId="4A637352" wp14:editId="644BDF63">
+            <wp:extent cx="3943900" cy="4610743"/>
+            <wp:effectExtent l="0" t="0" r="0" b="0"/>
+            <wp:docPr id="4" name="Рисунок 4"/>
+            <wp:cNvGraphicFramePr>
+              <a:graphicFrameLocks xmlns:a="http://schemas.openxmlformats.org/drawingml/2006/main" noChangeAspect="1"/>
+            </wp:cNvGraphicFramePr>
+            <a:graphic xmlns:a="http://schemas.openxmlformats.org/drawingml/2006/main">
+              <a:graphicData uri="http://schemas.openxmlformats.org/drawingml/2006/picture">
+                <pic:pic xmlns:pic="http://schemas.openxmlformats.org/drawingml/2006/picture">
+                  <pic:nvPicPr>
+                    <pic:cNvPr id="1" name=""/>
+                    <pic:cNvPicPr/>
+                  </pic:nvPicPr>
+                  <pic:blipFill>
+                    <a:blip r:embed="rId8"/>
+                    <a:stretch>
+                      <a:fillRect/>
+                    </a:stretch>
+                  </pic:blipFill>
+                  <pic:spPr>
+                    <a:xfrm>
+                      <a:off x="0" y="0"/>
+                      <a:ext cx="3943900" cy="4610743"/>
+                    </a:xfrm>
+                    <a:prstGeom prst="rect">
+                      <a:avLst/>
+                    </a:prstGeom>
+                  </pic:spPr>
+                </pic:pic>
+              </a:graphicData>
+            </a:graphic>
+          </wp:inline>
+        </w:drawing>
+      </w:r>
+    </w:p>
+    <w:p>
+      <w:pPr>
+        <w:rPr>
+          <w:rFonts w:ascii="Times New Roman" w:hAnsi="Times New Roman" w:cs="Times New Roman"/>
           <w:b/>
           <w:bCs/>
           <w:sz w:val="32"/>
@@ -862,6 +1083,59 @@
           <w:lang w:eastAsia="ru-RU"/>
         </w:rPr>
         <w:t>Функция приложения, которая позволяет администратору добавлять пункт выдачи, чтобы пользователь в дальнейшем мог их выбрать.</w:t>
+      </w:r>
+    </w:p>
+    <w:p>
+      <w:pPr>
+        <w:rPr>
+          <w:rFonts w:ascii="Times New Roman" w:hAnsi="Times New Roman" w:cs="Times New Roman"/>
+          <w:sz w:val="28"/>
+          <w:szCs w:val="28"/>
+          <w:lang w:eastAsia="ru-RU"/>
+        </w:rPr>
+      </w:pPr>
+      <w:r>
+        <w:rPr>
+          <w:rFonts w:ascii="Times New Roman" w:hAnsi="Times New Roman" w:cs="Times New Roman"/>
+          <w:sz w:val="28"/>
+          <w:szCs w:val="28"/>
+          <w:lang w:eastAsia="ru-RU"/>
+        </w:rPr>
+        <w:drawing>
+          <wp:inline distT="0" distB="0" distL="0" distR="0" wp14:anchorId="1B7D765C" wp14:editId="37326B15">
+            <wp:extent cx="5315692" cy="3486637"/>
+            <wp:effectExtent l="0" t="0" r="0" b="0"/>
+            <wp:docPr id="5" name="Рисунок 5"/>
+            <wp:cNvGraphicFramePr>
+              <a:graphicFrameLocks xmlns:a="http://schemas.openxmlformats.org/drawingml/2006/main" noChangeAspect="1"/>
+            </wp:cNvGraphicFramePr>
+            <a:graphic xmlns:a="http://schemas.openxmlformats.org/drawingml/2006/main">
+              <a:graphicData uri="http://schemas.openxmlformats.org/drawingml/2006/picture">
+                <pic:pic xmlns:pic="http://schemas.openxmlformats.org/drawingml/2006/picture">
+                  <pic:nvPicPr>
+                    <pic:cNvPr id="1" name=""/>
+                    <pic:cNvPicPr/>
+                  </pic:nvPicPr>
+                  <pic:blipFill>
+                    <a:blip r:embed="rId9"/>
+                    <a:stretch>
+                      <a:fillRect/>
+                    </a:stretch>
+                  </pic:blipFill>
+                  <pic:spPr>
+                    <a:xfrm>
+                      <a:off x="0" y="0"/>
+                      <a:ext cx="5315692" cy="3486637"/>
+                    </a:xfrm>
+                    <a:prstGeom prst="rect">
+                      <a:avLst/>
+                    </a:prstGeom>
+                  </pic:spPr>
+                </pic:pic>
+              </a:graphicData>
+            </a:graphic>
+          </wp:inline>
+        </w:drawing>
       </w:r>
       <w:bookmarkStart w:id="0" w:name="_GoBack"/>
       <w:bookmarkEnd w:id="0"/>
